--- a/Bài Viết Và Danh Mục Sản Phẩm/Danh Sách khách hàng.docx
+++ b/Bài Viết Và Danh Mục Sản Phẩm/Danh Sách khách hàng.docx
@@ -5,11 +5,17 @@
     <w:p>
       <w:pPr>
         <w:rPr>
-          <w:lang w:val="en-US"/>
-        </w:rPr>
-      </w:pPr>
-      <w:r>
-        <w:rPr>
+          <w:rFonts w:asciiTheme="majorHAnsi" w:hAnsiTheme="majorHAnsi" w:cstheme="majorHAnsi"/>
+          <w:sz w:val="28"/>
+          <w:szCs w:val="28"/>
+          <w:lang w:val="en-US"/>
+        </w:rPr>
+      </w:pPr>
+      <w:r>
+        <w:rPr>
+          <w:rFonts w:asciiTheme="majorHAnsi" w:hAnsiTheme="majorHAnsi" w:cstheme="majorHAnsi"/>
+          <w:sz w:val="28"/>
+          <w:szCs w:val="28"/>
           <w:lang w:val="en-US"/>
         </w:rPr>
         <w:t>Danh Sách khách hàng</w:t>
@@ -18,11 +24,17 @@
     <w:p>
       <w:pPr>
         <w:rPr>
-          <w:lang w:val="en-US"/>
-        </w:rPr>
-      </w:pPr>
-      <w:r>
-        <w:rPr>
+          <w:rFonts w:asciiTheme="majorHAnsi" w:hAnsiTheme="majorHAnsi" w:cstheme="majorHAnsi"/>
+          <w:sz w:val="28"/>
+          <w:szCs w:val="28"/>
+          <w:lang w:val="en-US"/>
+        </w:rPr>
+      </w:pPr>
+      <w:r>
+        <w:rPr>
+          <w:rFonts w:asciiTheme="majorHAnsi" w:hAnsiTheme="majorHAnsi" w:cstheme="majorHAnsi"/>
+          <w:sz w:val="28"/>
+          <w:szCs w:val="28"/>
           <w:lang w:val="en-US"/>
         </w:rPr>
         <w:t>1 Bệnh Viện Đa khoa Lâm Hoa</w:t>
@@ -31,11 +43,17 @@
     <w:p>
       <w:pPr>
         <w:rPr>
-          <w:lang w:val="en-US"/>
-        </w:rPr>
-      </w:pPr>
-      <w:r>
-        <w:rPr>
+          <w:rFonts w:asciiTheme="majorHAnsi" w:hAnsiTheme="majorHAnsi" w:cstheme="majorHAnsi"/>
+          <w:sz w:val="28"/>
+          <w:szCs w:val="28"/>
+          <w:lang w:val="en-US"/>
+        </w:rPr>
+      </w:pPr>
+      <w:r>
+        <w:rPr>
+          <w:rFonts w:asciiTheme="majorHAnsi" w:hAnsiTheme="majorHAnsi" w:cstheme="majorHAnsi"/>
+          <w:sz w:val="28"/>
+          <w:szCs w:val="28"/>
           <w:lang w:val="en-US"/>
         </w:rPr>
         <w:t>2 Công ty may xuất khẩu Việt Thái</w:t>
@@ -44,11 +62,17 @@
     <w:p>
       <w:pPr>
         <w:rPr>
-          <w:lang w:val="en-US"/>
-        </w:rPr>
-      </w:pPr>
-      <w:r>
-        <w:rPr>
+          <w:rFonts w:asciiTheme="majorHAnsi" w:hAnsiTheme="majorHAnsi" w:cstheme="majorHAnsi"/>
+          <w:sz w:val="28"/>
+          <w:szCs w:val="28"/>
+          <w:lang w:val="en-US"/>
+        </w:rPr>
+      </w:pPr>
+      <w:r>
+        <w:rPr>
+          <w:rFonts w:asciiTheme="majorHAnsi" w:hAnsiTheme="majorHAnsi" w:cstheme="majorHAnsi"/>
+          <w:sz w:val="28"/>
+          <w:szCs w:val="28"/>
           <w:lang w:val="en-US"/>
         </w:rPr>
         <w:t>3 Công ty may xuất khẩu Việt Hưng</w:t>
@@ -57,11 +81,17 @@
     <w:p>
       <w:pPr>
         <w:rPr>
-          <w:lang w:val="en-US"/>
-        </w:rPr>
-      </w:pPr>
-      <w:r>
-        <w:rPr>
+          <w:rFonts w:asciiTheme="majorHAnsi" w:hAnsiTheme="majorHAnsi" w:cstheme="majorHAnsi"/>
+          <w:sz w:val="28"/>
+          <w:szCs w:val="28"/>
+          <w:lang w:val="en-US"/>
+        </w:rPr>
+      </w:pPr>
+      <w:r>
+        <w:rPr>
+          <w:rFonts w:asciiTheme="majorHAnsi" w:hAnsiTheme="majorHAnsi" w:cstheme="majorHAnsi"/>
+          <w:sz w:val="28"/>
+          <w:szCs w:val="28"/>
           <w:lang w:val="en-US"/>
         </w:rPr>
         <w:t>4.Công ty cổ phần Dược Khải Hà</w:t>
@@ -70,32 +100,47 @@
     <w:p>
       <w:pPr>
         <w:rPr>
-          <w:lang w:val="en-US"/>
-        </w:rPr>
-      </w:pPr>
-      <w:r>
-        <w:rPr>
+          <w:rFonts w:asciiTheme="majorHAnsi" w:hAnsiTheme="majorHAnsi" w:cstheme="majorHAnsi"/>
+          <w:sz w:val="28"/>
+          <w:szCs w:val="28"/>
+          <w:lang w:val="en-US"/>
+        </w:rPr>
+      </w:pPr>
+      <w:r>
+        <w:rPr>
+          <w:rFonts w:asciiTheme="majorHAnsi" w:hAnsiTheme="majorHAnsi" w:cstheme="majorHAnsi"/>
+          <w:sz w:val="28"/>
+          <w:szCs w:val="28"/>
           <w:lang w:val="en-US"/>
         </w:rPr>
         <w:t xml:space="preserve">5 F5 </w:t>
       </w:r>
-      <w:proofErr w:type="spellStart"/>
-      <w:r>
-        <w:rPr>
-          <w:lang w:val="en-US"/>
-        </w:rPr>
-        <w:t>Chịcken</w:t>
-      </w:r>
-      <w:proofErr w:type="spellEnd"/>
-    </w:p>
-    <w:p>
-      <w:pPr>
-        <w:rPr>
-          <w:lang w:val="en-US"/>
-        </w:rPr>
-      </w:pPr>
-      <w:r>
-        <w:rPr>
+      <w:r>
+        <w:rPr>
+          <w:rFonts w:asciiTheme="majorHAnsi" w:hAnsiTheme="majorHAnsi" w:cstheme="majorHAnsi"/>
+          <w:sz w:val="28"/>
+          <w:szCs w:val="28"/>
+          <w:lang w:val="en-US"/>
+        </w:rPr>
+        <w:t>Chicken</w:t>
+      </w:r>
+      <w:bookmarkStart w:id="0" w:name="_GoBack"/>
+      <w:bookmarkEnd w:id="0"/>
+    </w:p>
+    <w:p>
+      <w:pPr>
+        <w:rPr>
+          <w:rFonts w:asciiTheme="majorHAnsi" w:hAnsiTheme="majorHAnsi" w:cstheme="majorHAnsi"/>
+          <w:sz w:val="28"/>
+          <w:szCs w:val="28"/>
+          <w:lang w:val="en-US"/>
+        </w:rPr>
+      </w:pPr>
+      <w:r>
+        <w:rPr>
+          <w:rFonts w:asciiTheme="majorHAnsi" w:hAnsiTheme="majorHAnsi" w:cstheme="majorHAnsi"/>
+          <w:sz w:val="28"/>
+          <w:szCs w:val="28"/>
           <w:lang w:val="en-US"/>
         </w:rPr>
         <w:t>6 Công ty cổ phần tư vấn xây dựng và môi trường</w:t>
@@ -104,61 +149,55 @@
     <w:p>
       <w:pPr>
         <w:rPr>
-          <w:lang w:val="en-US"/>
-        </w:rPr>
-      </w:pPr>
-      <w:r>
-        <w:rPr>
-          <w:lang w:val="en-US"/>
-        </w:rPr>
-        <w:t xml:space="preserve">7 Công ty </w:t>
-      </w:r>
-      <w:r>
-        <w:rPr>
-          <w:lang w:val="en-US"/>
-        </w:rPr>
-        <w:t>cổ phần tư vấn xây dựng và môi trường</w:t>
-      </w:r>
-      <w:r>
-        <w:rPr>
-          <w:lang w:val="en-US"/>
-        </w:rPr>
-        <w:t xml:space="preserve"> 3S</w:t>
-      </w:r>
-    </w:p>
-    <w:p>
-      <w:pPr>
-        <w:rPr>
-          <w:rFonts w:asciiTheme="majorHAnsi" w:hAnsiTheme="majorHAnsi" w:cstheme="majorHAnsi"/>
-          <w:sz w:val="28"/>
-          <w:szCs w:val="28"/>
-          <w:lang w:val="en-US"/>
-        </w:rPr>
-      </w:pPr>
-      <w:r>
-        <w:rPr>
-          <w:lang w:val="en-US"/>
-        </w:rPr>
-        <w:t>8</w:t>
-      </w:r>
-      <w:r>
-        <w:rPr>
-          <w:rFonts w:asciiTheme="majorHAnsi" w:hAnsiTheme="majorHAnsi" w:cstheme="majorHAnsi"/>
-          <w:sz w:val="28"/>
-          <w:szCs w:val="28"/>
-          <w:lang w:val="en-US"/>
-        </w:rPr>
-        <w:t>Công ty Cổ Phần sợi Trà Lý</w:t>
-      </w:r>
-    </w:p>
-    <w:p>
-      <w:pPr>
-        <w:rPr>
-          <w:lang w:val="en-US"/>
-        </w:rPr>
-      </w:pPr>
-      <w:r>
-        <w:rPr>
+          <w:rFonts w:asciiTheme="majorHAnsi" w:hAnsiTheme="majorHAnsi" w:cstheme="majorHAnsi"/>
+          <w:sz w:val="28"/>
+          <w:szCs w:val="28"/>
+          <w:lang w:val="en-US"/>
+        </w:rPr>
+      </w:pPr>
+      <w:r>
+        <w:rPr>
+          <w:rFonts w:asciiTheme="majorHAnsi" w:hAnsiTheme="majorHAnsi" w:cstheme="majorHAnsi"/>
+          <w:sz w:val="28"/>
+          <w:szCs w:val="28"/>
+          <w:lang w:val="en-US"/>
+        </w:rPr>
+        <w:t>7 Công ty cổ phần tư vấn xây dựng và môi trường 3S</w:t>
+      </w:r>
+    </w:p>
+    <w:p>
+      <w:pPr>
+        <w:rPr>
+          <w:rFonts w:asciiTheme="majorHAnsi" w:hAnsiTheme="majorHAnsi" w:cstheme="majorHAnsi"/>
+          <w:sz w:val="28"/>
+          <w:szCs w:val="28"/>
+          <w:lang w:val="en-US"/>
+        </w:rPr>
+      </w:pPr>
+      <w:r>
+        <w:rPr>
+          <w:rFonts w:asciiTheme="majorHAnsi" w:hAnsiTheme="majorHAnsi" w:cstheme="majorHAnsi"/>
+          <w:sz w:val="28"/>
+          <w:szCs w:val="28"/>
+          <w:lang w:val="en-US"/>
+        </w:rPr>
+        <w:t>8Công ty Cổ Phần sợi Trà Lý</w:t>
+      </w:r>
+    </w:p>
+    <w:p>
+      <w:pPr>
+        <w:rPr>
+          <w:rFonts w:asciiTheme="majorHAnsi" w:hAnsiTheme="majorHAnsi" w:cstheme="majorHAnsi"/>
+          <w:sz w:val="28"/>
+          <w:szCs w:val="28"/>
+          <w:lang w:val="en-US"/>
+        </w:rPr>
+      </w:pPr>
+      <w:r>
+        <w:rPr>
+          <w:rFonts w:asciiTheme="majorHAnsi" w:hAnsiTheme="majorHAnsi" w:cstheme="majorHAnsi"/>
+          <w:sz w:val="28"/>
+          <w:szCs w:val="28"/>
           <w:lang w:val="en-US"/>
         </w:rPr>
         <w:t>9</w:t>
@@ -187,11 +226,17 @@
     <w:p>
       <w:pPr>
         <w:rPr>
-          <w:lang w:val="en-US"/>
-        </w:rPr>
-      </w:pPr>
-      <w:r>
-        <w:rPr>
+          <w:rFonts w:asciiTheme="majorHAnsi" w:hAnsiTheme="majorHAnsi" w:cstheme="majorHAnsi"/>
+          <w:sz w:val="28"/>
+          <w:szCs w:val="28"/>
+          <w:lang w:val="en-US"/>
+        </w:rPr>
+      </w:pPr>
+      <w:r>
+        <w:rPr>
+          <w:rFonts w:asciiTheme="majorHAnsi" w:hAnsiTheme="majorHAnsi" w:cstheme="majorHAnsi"/>
+          <w:sz w:val="28"/>
+          <w:szCs w:val="28"/>
           <w:lang w:val="en-US"/>
         </w:rPr>
         <w:t>10 Công ty cổ phần y dược Đình Cự</w:t>
@@ -203,11 +248,17 @@
           <w:tab w:val="left" w:pos="7485"/>
         </w:tabs>
         <w:rPr>
-          <w:lang w:val="en-US"/>
-        </w:rPr>
-      </w:pPr>
-      <w:r>
-        <w:rPr>
+          <w:rFonts w:asciiTheme="majorHAnsi" w:hAnsiTheme="majorHAnsi" w:cstheme="majorHAnsi"/>
+          <w:sz w:val="28"/>
+          <w:szCs w:val="28"/>
+          <w:lang w:val="en-US"/>
+        </w:rPr>
+      </w:pPr>
+      <w:r>
+        <w:rPr>
+          <w:rFonts w:asciiTheme="majorHAnsi" w:hAnsiTheme="majorHAnsi" w:cstheme="majorHAnsi"/>
+          <w:sz w:val="28"/>
+          <w:szCs w:val="28"/>
           <w:lang w:val="en-US"/>
         </w:rPr>
         <w:t>11 V.J.ONE</w:t>
@@ -219,11 +270,17 @@
           <w:tab w:val="left" w:pos="7485"/>
         </w:tabs>
         <w:rPr>
-          <w:lang w:val="en-US"/>
-        </w:rPr>
-      </w:pPr>
-      <w:r>
-        <w:rPr>
+          <w:rFonts w:asciiTheme="majorHAnsi" w:hAnsiTheme="majorHAnsi" w:cstheme="majorHAnsi"/>
+          <w:sz w:val="28"/>
+          <w:szCs w:val="28"/>
+          <w:lang w:val="en-US"/>
+        </w:rPr>
+      </w:pPr>
+      <w:r>
+        <w:rPr>
+          <w:rFonts w:asciiTheme="majorHAnsi" w:hAnsiTheme="majorHAnsi" w:cstheme="majorHAnsi"/>
+          <w:sz w:val="28"/>
+          <w:szCs w:val="28"/>
           <w:lang w:val="en-US"/>
         </w:rPr>
         <w:t>12 Công ty Cổ phần sản xuất hàng thể thao VN</w:t>
@@ -235,11 +292,17 @@
           <w:tab w:val="left" w:pos="7485"/>
         </w:tabs>
         <w:rPr>
-          <w:lang w:val="en-US"/>
-        </w:rPr>
-      </w:pPr>
-      <w:r>
-        <w:rPr>
+          <w:rFonts w:asciiTheme="majorHAnsi" w:hAnsiTheme="majorHAnsi" w:cstheme="majorHAnsi"/>
+          <w:sz w:val="28"/>
+          <w:szCs w:val="28"/>
+          <w:lang w:val="en-US"/>
+        </w:rPr>
+      </w:pPr>
+      <w:r>
+        <w:rPr>
+          <w:rFonts w:asciiTheme="majorHAnsi" w:hAnsiTheme="majorHAnsi" w:cstheme="majorHAnsi"/>
+          <w:sz w:val="28"/>
+          <w:szCs w:val="28"/>
           <w:lang w:val="en-US"/>
         </w:rPr>
         <w:t>13 Công ty TNHH Giao dục Trung Nghĩa</w:t>
@@ -251,11 +314,17 @@
           <w:tab w:val="left" w:pos="7485"/>
         </w:tabs>
         <w:rPr>
-          <w:lang w:val="en-US"/>
-        </w:rPr>
-      </w:pPr>
-      <w:r>
-        <w:rPr>
+          <w:rFonts w:asciiTheme="majorHAnsi" w:hAnsiTheme="majorHAnsi" w:cstheme="majorHAnsi"/>
+          <w:sz w:val="28"/>
+          <w:szCs w:val="28"/>
+          <w:lang w:val="en-US"/>
+        </w:rPr>
+      </w:pPr>
+      <w:r>
+        <w:rPr>
+          <w:rFonts w:asciiTheme="majorHAnsi" w:hAnsiTheme="majorHAnsi" w:cstheme="majorHAnsi"/>
+          <w:sz w:val="28"/>
+          <w:szCs w:val="28"/>
           <w:lang w:val="en-US"/>
         </w:rPr>
         <w:t>14 Công ty cổ phần công nghiệp Ngũ Kim</w:t>
@@ -267,21 +336,28 @@
           <w:tab w:val="left" w:pos="7485"/>
         </w:tabs>
         <w:rPr>
-          <w:lang w:val="en-US"/>
-        </w:rPr>
-      </w:pPr>
-      <w:r>
-        <w:rPr>
+          <w:rFonts w:asciiTheme="majorHAnsi" w:hAnsiTheme="majorHAnsi" w:cstheme="majorHAnsi"/>
+          <w:sz w:val="28"/>
+          <w:szCs w:val="28"/>
+          <w:lang w:val="en-US"/>
+        </w:rPr>
+      </w:pPr>
+      <w:r>
+        <w:rPr>
+          <w:rFonts w:asciiTheme="majorHAnsi" w:hAnsiTheme="majorHAnsi" w:cstheme="majorHAnsi"/>
+          <w:sz w:val="28"/>
+          <w:szCs w:val="28"/>
           <w:lang w:val="en-US"/>
         </w:rPr>
         <w:t>15 Công ty TNHH Điện nước Việt Nam</w:t>
       </w:r>
-      <w:bookmarkStart w:id="0" w:name="_GoBack"/>
-      <w:bookmarkEnd w:id="0"/>
-    </w:p>
-    <w:p>
-      <w:pPr>
-        <w:rPr>
+    </w:p>
+    <w:p>
+      <w:pPr>
+        <w:rPr>
+          <w:rFonts w:asciiTheme="majorHAnsi" w:hAnsiTheme="majorHAnsi" w:cstheme="majorHAnsi"/>
+          <w:sz w:val="28"/>
+          <w:szCs w:val="28"/>
           <w:lang w:val="en-US"/>
         </w:rPr>
       </w:pPr>

--- a/Bài Viết Và Danh Mục Sản Phẩm/Danh Sách khách hàng.docx
+++ b/Bài Viết Và Danh Mục Sản Phẩm/Danh Sách khách hàng.docx
@@ -124,8 +124,6 @@
         </w:rPr>
         <w:t>Chicken</w:t>
       </w:r>
-      <w:bookmarkStart w:id="0" w:name="_GoBack"/>
-      <w:bookmarkEnd w:id="0"/>
     </w:p>
     <w:p>
       <w:pPr>
@@ -181,7 +179,7 @@
           <w:szCs w:val="28"/>
           <w:lang w:val="en-US"/>
         </w:rPr>
-        <w:t>8Công ty Cổ Phần sợi Trà Lý</w:t>
+        <w:t>Công ty Cổ Phần sợi Trà Lý</w:t>
       </w:r>
     </w:p>
     <w:p>
@@ -327,9 +325,20 @@
           <w:szCs w:val="28"/>
           <w:lang w:val="en-US"/>
         </w:rPr>
-        <w:t>14 Công ty cổ phần công nghiệp Ngũ Kim</w:t>
-      </w:r>
-    </w:p>
+        <w:t xml:space="preserve">14 </w:t>
+      </w:r>
+      <w:bookmarkStart w:id="0" w:name="_GoBack"/>
+      <w:r>
+        <w:rPr>
+          <w:rFonts w:asciiTheme="majorHAnsi" w:hAnsiTheme="majorHAnsi" w:cstheme="majorHAnsi"/>
+          <w:sz w:val="28"/>
+          <w:szCs w:val="28"/>
+          <w:lang w:val="en-US"/>
+        </w:rPr>
+        <w:t>Công ty cổ phần công nghiệp Ngũ Kim</w:t>
+      </w:r>
+    </w:p>
+    <w:bookmarkEnd w:id="0"/>
     <w:p>
       <w:pPr>
         <w:tabs>
